--- a/doc/es安装教程191023.docx
+++ b/doc/es安装教程191023.docx
@@ -65,7 +65,7 @@
       </w:r>
       <w:r>
         <w:rPr>
-          <w:rStyle w:val="7"/>
+          <w:rStyle w:val="8"/>
           <w:rFonts w:ascii="宋体" w:hAnsi="宋体" w:eastAsia="宋体" w:cs="宋体"/>
           <w:sz w:val="24"/>
           <w:szCs w:val="24"/>
@@ -103,7 +103,7 @@
       </w:r>
       <w:r>
         <w:rPr>
-          <w:rStyle w:val="7"/>
+          <w:rStyle w:val="8"/>
           <w:rFonts w:ascii="宋体" w:hAnsi="宋体" w:eastAsia="宋体" w:cs="宋体"/>
           <w:szCs w:val="24"/>
         </w:rPr>
@@ -316,6 +316,7 @@
     <w:p>
       <w:pPr>
         <w:numPr>
+          <w:ilvl w:val="0"/>
           <w:numId w:val="0"/>
         </w:numPr>
         <w:rPr>
@@ -494,6 +495,7 @@
       <w:pPr>
         <w:pStyle w:val="4"/>
         <w:numPr>
+          <w:ilvl w:val="0"/>
           <w:numId w:val="0"/>
         </w:numPr>
         <w:bidi w:val="0"/>
@@ -1379,7 +1381,7 @@
       </w:r>
       <w:r>
         <w:rPr>
-          <w:rStyle w:val="7"/>
+          <w:rStyle w:val="8"/>
           <w:rFonts w:hint="eastAsia"/>
           <w:lang w:val="en-US" w:eastAsia="zh-CN"/>
         </w:rPr>
@@ -1645,6 +1647,617 @@
           <w:ilvl w:val="0"/>
           <w:numId w:val="0"/>
         </w:numPr>
+        <w:rPr>
+          <w:rFonts w:hint="default"/>
+          <w:lang w:val="en-US" w:eastAsia="zh-CN"/>
+        </w:rPr>
+      </w:pPr>
+    </w:p>
+    <w:p>
+      <w:pPr>
+        <w:pStyle w:val="5"/>
+        <w:keepNext w:val="0"/>
+        <w:keepLines w:val="0"/>
+        <w:widowControl/>
+        <w:suppressLineNumbers w:val="0"/>
+        <w:shd w:val="clear" w:fill="2B2B2B"/>
+        <w:rPr>
+          <w:rFonts w:hint="default"/>
+          <w:lang w:val="en-US" w:eastAsia="zh-CN"/>
+        </w:rPr>
+      </w:pPr>
+      <w:r>
+        <w:rPr>
+          <w:rFonts w:hint="default" w:ascii="Courier New" w:hAnsi="Courier New" w:cs="Courier New"/>
+          <w:color w:val="A9B7C6"/>
+          <w:sz w:val="19"/>
+          <w:szCs w:val="19"/>
+          <w:shd w:val="clear" w:fill="2B2B2B"/>
+        </w:rPr>
+        <w:t>4.</w:t>
+      </w:r>
+      <w:r>
+        <w:rPr>
+          <w:rFonts w:hint="eastAsia" w:ascii="宋体" w:hAnsi="宋体" w:eastAsia="宋体" w:cs="宋体"/>
+          <w:color w:val="A9B7C6"/>
+          <w:sz w:val="19"/>
+          <w:szCs w:val="19"/>
+          <w:shd w:val="clear" w:fill="2B2B2B"/>
+        </w:rPr>
+        <w:t>修改配置</w:t>
+      </w:r>
+      <w:r>
+        <w:rPr>
+          <w:rFonts w:hint="eastAsia" w:ascii="宋体" w:hAnsi="宋体" w:eastAsia="宋体" w:cs="宋体"/>
+          <w:color w:val="A9B7C6"/>
+          <w:sz w:val="19"/>
+          <w:szCs w:val="19"/>
+          <w:shd w:val="clear" w:fill="2B2B2B"/>
+        </w:rPr>
+        <w:br w:type="textWrapping"/>
+      </w:r>
+      <w:r>
+        <w:rPr>
+          <w:rFonts w:hint="default" w:ascii="Courier New" w:hAnsi="Courier New" w:cs="Courier New"/>
+          <w:color w:val="A9B7C6"/>
+          <w:sz w:val="19"/>
+          <w:szCs w:val="19"/>
+          <w:shd w:val="clear" w:fill="2B2B2B"/>
+        </w:rPr>
+        <w:t>vi /bigdata/elasticsearch-5.4.3/config/elasticsearch.yml</w:t>
+      </w:r>
+      <w:r>
+        <w:rPr>
+          <w:rFonts w:hint="default" w:ascii="Courier New" w:hAnsi="Courier New" w:cs="Courier New"/>
+          <w:color w:val="A9B7C6"/>
+          <w:sz w:val="19"/>
+          <w:szCs w:val="19"/>
+          <w:shd w:val="clear" w:fill="2B2B2B"/>
+        </w:rPr>
+        <w:br w:type="textWrapping"/>
+      </w:r>
+      <w:r>
+        <w:rPr>
+          <w:rFonts w:hint="default" w:ascii="Courier New" w:hAnsi="Courier New" w:cs="Courier New"/>
+          <w:color w:val="A9B7C6"/>
+          <w:sz w:val="19"/>
+          <w:szCs w:val="19"/>
+          <w:shd w:val="clear" w:fill="2B2B2B"/>
+        </w:rPr>
+        <w:t>#</w:t>
+      </w:r>
+      <w:r>
+        <w:rPr>
+          <w:rFonts w:hint="eastAsia" w:ascii="宋体" w:hAnsi="宋体" w:eastAsia="宋体" w:cs="宋体"/>
+          <w:color w:val="A9B7C6"/>
+          <w:sz w:val="19"/>
+          <w:szCs w:val="19"/>
+          <w:shd w:val="clear" w:fill="2B2B2B"/>
+        </w:rPr>
+        <w:t>集群名称，通过组播的方式通信，通过名称判断属于哪个集群</w:t>
+      </w:r>
+      <w:r>
+        <w:rPr>
+          <w:rFonts w:hint="eastAsia" w:ascii="宋体" w:hAnsi="宋体" w:eastAsia="宋体" w:cs="宋体"/>
+          <w:color w:val="A9B7C6"/>
+          <w:sz w:val="19"/>
+          <w:szCs w:val="19"/>
+          <w:shd w:val="clear" w:fill="2B2B2B"/>
+        </w:rPr>
+        <w:br w:type="textWrapping"/>
+      </w:r>
+      <w:r>
+        <w:rPr>
+          <w:rFonts w:hint="default" w:ascii="Courier New" w:hAnsi="Courier New" w:cs="Courier New"/>
+          <w:color w:val="A9B7C6"/>
+          <w:sz w:val="19"/>
+          <w:szCs w:val="19"/>
+          <w:shd w:val="clear" w:fill="2B2B2B"/>
+        </w:rPr>
+        <w:t xml:space="preserve">cluster.name: </w:t>
+      </w:r>
+      <w:r>
+        <w:rPr>
+          <w:rFonts w:hint="eastAsia" w:ascii="Courier New" w:hAnsi="Courier New" w:cs="Courier New"/>
+          <w:color w:val="A9B7C6"/>
+          <w:sz w:val="19"/>
+          <w:szCs w:val="19"/>
+          <w:shd w:val="clear" w:fill="2B2B2B"/>
+          <w:lang w:val="en-US" w:eastAsia="zh-CN"/>
+        </w:rPr>
+        <w:t>my-es</w:t>
+      </w:r>
+      <w:r>
+        <w:rPr>
+          <w:rFonts w:hint="default" w:ascii="Courier New" w:hAnsi="Courier New" w:cs="Courier New"/>
+          <w:color w:val="A9B7C6"/>
+          <w:sz w:val="19"/>
+          <w:szCs w:val="19"/>
+          <w:shd w:val="clear" w:fill="2B2B2B"/>
+        </w:rPr>
+        <w:br w:type="textWrapping"/>
+      </w:r>
+      <w:r>
+        <w:rPr>
+          <w:rFonts w:hint="default" w:ascii="Courier New" w:hAnsi="Courier New" w:cs="Courier New"/>
+          <w:color w:val="A9B7C6"/>
+          <w:sz w:val="19"/>
+          <w:szCs w:val="19"/>
+          <w:shd w:val="clear" w:fill="2B2B2B"/>
+        </w:rPr>
+        <w:t>#</w:t>
+      </w:r>
+      <w:r>
+        <w:rPr>
+          <w:rFonts w:hint="eastAsia" w:ascii="宋体" w:hAnsi="宋体" w:eastAsia="宋体" w:cs="宋体"/>
+          <w:color w:val="A9B7C6"/>
+          <w:sz w:val="19"/>
+          <w:szCs w:val="19"/>
+          <w:shd w:val="clear" w:fill="2B2B2B"/>
+        </w:rPr>
+        <w:t>节点名称，要唯一</w:t>
+      </w:r>
+      <w:r>
+        <w:rPr>
+          <w:rFonts w:hint="eastAsia" w:ascii="宋体" w:hAnsi="宋体" w:eastAsia="宋体" w:cs="宋体"/>
+          <w:color w:val="A9B7C6"/>
+          <w:sz w:val="19"/>
+          <w:szCs w:val="19"/>
+          <w:shd w:val="clear" w:fill="2B2B2B"/>
+        </w:rPr>
+        <w:br w:type="textWrapping"/>
+      </w:r>
+      <w:r>
+        <w:rPr>
+          <w:rFonts w:hint="default" w:ascii="Courier New" w:hAnsi="Courier New" w:cs="Courier New"/>
+          <w:color w:val="A9B7C6"/>
+          <w:sz w:val="19"/>
+          <w:szCs w:val="19"/>
+          <w:shd w:val="clear" w:fill="2B2B2B"/>
+        </w:rPr>
+        <w:t>node.name: es-1</w:t>
+      </w:r>
+      <w:r>
+        <w:rPr>
+          <w:rFonts w:hint="default" w:ascii="Courier New" w:hAnsi="Courier New" w:cs="Courier New"/>
+          <w:color w:val="A9B7C6"/>
+          <w:sz w:val="19"/>
+          <w:szCs w:val="19"/>
+          <w:shd w:val="clear" w:fill="2B2B2B"/>
+        </w:rPr>
+        <w:br w:type="textWrapping"/>
+      </w:r>
+      <w:r>
+        <w:rPr>
+          <w:rFonts w:hint="default" w:ascii="Courier New" w:hAnsi="Courier New" w:cs="Courier New"/>
+          <w:color w:val="A9B7C6"/>
+          <w:sz w:val="19"/>
+          <w:szCs w:val="19"/>
+          <w:shd w:val="clear" w:fill="2B2B2B"/>
+        </w:rPr>
+        <w:t>#</w:t>
+      </w:r>
+      <w:r>
+        <w:rPr>
+          <w:rFonts w:hint="eastAsia" w:ascii="宋体" w:hAnsi="宋体" w:eastAsia="宋体" w:cs="宋体"/>
+          <w:color w:val="A9B7C6"/>
+          <w:sz w:val="19"/>
+          <w:szCs w:val="19"/>
+          <w:shd w:val="clear" w:fill="2B2B2B"/>
+        </w:rPr>
+        <w:t>数据存放位置</w:t>
+      </w:r>
+      <w:r>
+        <w:rPr>
+          <w:rFonts w:hint="eastAsia" w:ascii="宋体" w:hAnsi="宋体" w:eastAsia="宋体" w:cs="宋体"/>
+          <w:color w:val="A9B7C6"/>
+          <w:sz w:val="19"/>
+          <w:szCs w:val="19"/>
+          <w:shd w:val="clear" w:fill="2B2B2B"/>
+        </w:rPr>
+        <w:br w:type="textWrapping"/>
+      </w:r>
+      <w:r>
+        <w:rPr>
+          <w:rFonts w:hint="default" w:ascii="Courier New" w:hAnsi="Courier New" w:cs="Courier New"/>
+          <w:color w:val="A9B7C6"/>
+          <w:sz w:val="19"/>
+          <w:szCs w:val="19"/>
+          <w:shd w:val="clear" w:fill="2B2B2B"/>
+        </w:rPr>
+        <w:t>path.data: /</w:t>
+      </w:r>
+      <w:r>
+        <w:rPr>
+          <w:rFonts w:hint="eastAsia" w:ascii="Courier New" w:hAnsi="Courier New" w:cs="Courier New"/>
+          <w:color w:val="A9B7C6"/>
+          <w:sz w:val="19"/>
+          <w:szCs w:val="19"/>
+          <w:shd w:val="clear" w:fill="2B2B2B"/>
+          <w:lang w:val="en-US" w:eastAsia="zh-CN"/>
+        </w:rPr>
+        <w:t>usr</w:t>
+      </w:r>
+      <w:r>
+        <w:rPr>
+          <w:rFonts w:hint="default" w:ascii="Courier New" w:hAnsi="Courier New" w:cs="Courier New"/>
+          <w:color w:val="A9B7C6"/>
+          <w:sz w:val="19"/>
+          <w:szCs w:val="19"/>
+          <w:shd w:val="clear" w:fill="2B2B2B"/>
+        </w:rPr>
+        <w:t>/</w:t>
+      </w:r>
+      <w:r>
+        <w:rPr>
+          <w:rFonts w:hint="eastAsia" w:ascii="Courier New" w:hAnsi="Courier New" w:cs="Courier New"/>
+          <w:color w:val="A9B7C6"/>
+          <w:sz w:val="19"/>
+          <w:szCs w:val="19"/>
+          <w:shd w:val="clear" w:fill="2B2B2B"/>
+          <w:lang w:val="en-US" w:eastAsia="zh-CN"/>
+        </w:rPr>
+        <w:t>local</w:t>
+      </w:r>
+      <w:r>
+        <w:rPr>
+          <w:rFonts w:hint="default" w:ascii="Courier New" w:hAnsi="Courier New" w:cs="Courier New"/>
+          <w:color w:val="A9B7C6"/>
+          <w:sz w:val="19"/>
+          <w:szCs w:val="19"/>
+          <w:shd w:val="clear" w:fill="2B2B2B"/>
+        </w:rPr>
+        <w:t>/</w:t>
+      </w:r>
+      <w:r>
+        <w:rPr>
+          <w:rFonts w:hint="eastAsia" w:ascii="Courier New" w:hAnsi="Courier New" w:cs="Courier New"/>
+          <w:color w:val="A9B7C6"/>
+          <w:sz w:val="19"/>
+          <w:szCs w:val="19"/>
+          <w:shd w:val="clear" w:fill="2B2B2B"/>
+          <w:lang w:val="en-US" w:eastAsia="zh-CN"/>
+        </w:rPr>
+        <w:t>apps/es/</w:t>
+      </w:r>
+      <w:r>
+        <w:rPr>
+          <w:rFonts w:hint="default" w:ascii="Courier New" w:hAnsi="Courier New" w:cs="Courier New"/>
+          <w:color w:val="A9B7C6"/>
+          <w:sz w:val="19"/>
+          <w:szCs w:val="19"/>
+          <w:shd w:val="clear" w:fill="2B2B2B"/>
+        </w:rPr>
+        <w:t>data</w:t>
+      </w:r>
+      <w:r>
+        <w:rPr>
+          <w:rFonts w:hint="default" w:ascii="Courier New" w:hAnsi="Courier New" w:cs="Courier New"/>
+          <w:color w:val="A9B7C6"/>
+          <w:sz w:val="19"/>
+          <w:szCs w:val="19"/>
+          <w:shd w:val="clear" w:fill="2B2B2B"/>
+        </w:rPr>
+        <w:br w:type="textWrapping"/>
+      </w:r>
+      <w:r>
+        <w:rPr>
+          <w:rFonts w:hint="default" w:ascii="Courier New" w:hAnsi="Courier New" w:cs="Courier New"/>
+          <w:color w:val="A9B7C6"/>
+          <w:sz w:val="19"/>
+          <w:szCs w:val="19"/>
+          <w:shd w:val="clear" w:fill="2B2B2B"/>
+        </w:rPr>
+        <w:t>#</w:t>
+      </w:r>
+      <w:r>
+        <w:rPr>
+          <w:rFonts w:hint="eastAsia" w:ascii="宋体" w:hAnsi="宋体" w:eastAsia="宋体" w:cs="宋体"/>
+          <w:color w:val="A9B7C6"/>
+          <w:sz w:val="19"/>
+          <w:szCs w:val="19"/>
+          <w:shd w:val="clear" w:fill="2B2B2B"/>
+        </w:rPr>
+        <w:t>日志存放位置</w:t>
+      </w:r>
+      <w:r>
+        <w:rPr>
+          <w:rFonts w:hint="default" w:ascii="Courier New" w:hAnsi="Courier New" w:cs="Courier New"/>
+          <w:color w:val="A9B7C6"/>
+          <w:sz w:val="19"/>
+          <w:szCs w:val="19"/>
+          <w:shd w:val="clear" w:fill="2B2B2B"/>
+        </w:rPr>
+        <w:t>(</w:t>
+      </w:r>
+      <w:r>
+        <w:rPr>
+          <w:rFonts w:hint="eastAsia" w:ascii="宋体" w:hAnsi="宋体" w:eastAsia="宋体" w:cs="宋体"/>
+          <w:color w:val="A9B7C6"/>
+          <w:sz w:val="19"/>
+          <w:szCs w:val="19"/>
+          <w:shd w:val="clear" w:fill="2B2B2B"/>
+        </w:rPr>
+        <w:t>可选</w:t>
+      </w:r>
+      <w:r>
+        <w:rPr>
+          <w:rFonts w:hint="default" w:ascii="Courier New" w:hAnsi="Courier New" w:cs="Courier New"/>
+          <w:color w:val="A9B7C6"/>
+          <w:sz w:val="19"/>
+          <w:szCs w:val="19"/>
+          <w:shd w:val="clear" w:fill="2B2B2B"/>
+        </w:rPr>
+        <w:t>)</w:t>
+      </w:r>
+      <w:r>
+        <w:rPr>
+          <w:rFonts w:hint="default" w:ascii="Courier New" w:hAnsi="Courier New" w:cs="Courier New"/>
+          <w:color w:val="A9B7C6"/>
+          <w:sz w:val="19"/>
+          <w:szCs w:val="19"/>
+          <w:shd w:val="clear" w:fill="2B2B2B"/>
+        </w:rPr>
+        <w:br w:type="textWrapping"/>
+      </w:r>
+      <w:r>
+        <w:rPr>
+          <w:rFonts w:hint="default" w:ascii="Courier New" w:hAnsi="Courier New" w:cs="Courier New"/>
+          <w:color w:val="A9B7C6"/>
+          <w:sz w:val="19"/>
+          <w:szCs w:val="19"/>
+          <w:shd w:val="clear" w:fill="2B2B2B"/>
+        </w:rPr>
+        <w:t>path.logs: /</w:t>
+      </w:r>
+      <w:r>
+        <w:rPr>
+          <w:rFonts w:hint="eastAsia" w:ascii="Courier New" w:hAnsi="Courier New" w:cs="Courier New"/>
+          <w:color w:val="A9B7C6"/>
+          <w:sz w:val="19"/>
+          <w:szCs w:val="19"/>
+          <w:shd w:val="clear" w:fill="2B2B2B"/>
+          <w:lang w:val="en-US" w:eastAsia="zh-CN"/>
+        </w:rPr>
+        <w:t>usr</w:t>
+      </w:r>
+      <w:r>
+        <w:rPr>
+          <w:rFonts w:hint="default" w:ascii="Courier New" w:hAnsi="Courier New" w:cs="Courier New"/>
+          <w:color w:val="A9B7C6"/>
+          <w:sz w:val="19"/>
+          <w:szCs w:val="19"/>
+          <w:shd w:val="clear" w:fill="2B2B2B"/>
+        </w:rPr>
+        <w:t>/</w:t>
+      </w:r>
+      <w:r>
+        <w:rPr>
+          <w:rFonts w:hint="eastAsia" w:ascii="Courier New" w:hAnsi="Courier New" w:cs="Courier New"/>
+          <w:color w:val="A9B7C6"/>
+          <w:sz w:val="19"/>
+          <w:szCs w:val="19"/>
+          <w:shd w:val="clear" w:fill="2B2B2B"/>
+          <w:lang w:val="en-US" w:eastAsia="zh-CN"/>
+        </w:rPr>
+        <w:t>local</w:t>
+      </w:r>
+      <w:r>
+        <w:rPr>
+          <w:rFonts w:hint="default" w:ascii="Courier New" w:hAnsi="Courier New" w:cs="Courier New"/>
+          <w:color w:val="A9B7C6"/>
+          <w:sz w:val="19"/>
+          <w:szCs w:val="19"/>
+          <w:shd w:val="clear" w:fill="2B2B2B"/>
+        </w:rPr>
+        <w:t>/</w:t>
+      </w:r>
+      <w:r>
+        <w:rPr>
+          <w:rFonts w:hint="eastAsia" w:ascii="Courier New" w:hAnsi="Courier New" w:cs="Courier New"/>
+          <w:color w:val="A9B7C6"/>
+          <w:sz w:val="19"/>
+          <w:szCs w:val="19"/>
+          <w:shd w:val="clear" w:fill="2B2B2B"/>
+          <w:lang w:val="en-US" w:eastAsia="zh-CN"/>
+        </w:rPr>
+        <w:t>apps/es/</w:t>
+      </w:r>
+      <w:r>
+        <w:rPr>
+          <w:rFonts w:hint="default" w:ascii="Courier New" w:hAnsi="Courier New" w:cs="Courier New"/>
+          <w:color w:val="A9B7C6"/>
+          <w:sz w:val="19"/>
+          <w:szCs w:val="19"/>
+          <w:shd w:val="clear" w:fill="2B2B2B"/>
+        </w:rPr>
+        <w:t>logs</w:t>
+      </w:r>
+      <w:r>
+        <w:rPr>
+          <w:rFonts w:hint="default" w:ascii="Courier New" w:hAnsi="Courier New" w:cs="Courier New"/>
+          <w:color w:val="A9B7C6"/>
+          <w:sz w:val="19"/>
+          <w:szCs w:val="19"/>
+          <w:shd w:val="clear" w:fill="2B2B2B"/>
+        </w:rPr>
+        <w:br w:type="textWrapping"/>
+      </w:r>
+      <w:r>
+        <w:rPr>
+          <w:rFonts w:hint="default" w:ascii="Courier New" w:hAnsi="Courier New" w:cs="Courier New"/>
+          <w:color w:val="A9B7C6"/>
+          <w:sz w:val="19"/>
+          <w:szCs w:val="19"/>
+          <w:shd w:val="clear" w:fill="2B2B2B"/>
+        </w:rPr>
+        <w:t>#es</w:t>
+      </w:r>
+      <w:r>
+        <w:rPr>
+          <w:rFonts w:hint="eastAsia" w:ascii="宋体" w:hAnsi="宋体" w:eastAsia="宋体" w:cs="宋体"/>
+          <w:color w:val="A9B7C6"/>
+          <w:sz w:val="19"/>
+          <w:szCs w:val="19"/>
+          <w:shd w:val="clear" w:fill="2B2B2B"/>
+        </w:rPr>
+        <w:t>绑定的</w:t>
+      </w:r>
+      <w:r>
+        <w:rPr>
+          <w:rFonts w:hint="default" w:ascii="Courier New" w:hAnsi="Courier New" w:cs="Courier New"/>
+          <w:color w:val="A9B7C6"/>
+          <w:sz w:val="19"/>
+          <w:szCs w:val="19"/>
+          <w:shd w:val="clear" w:fill="2B2B2B"/>
+        </w:rPr>
+        <w:t>ip</w:t>
+      </w:r>
+      <w:r>
+        <w:rPr>
+          <w:rFonts w:hint="eastAsia" w:ascii="宋体" w:hAnsi="宋体" w:eastAsia="宋体" w:cs="宋体"/>
+          <w:color w:val="A9B7C6"/>
+          <w:sz w:val="19"/>
+          <w:szCs w:val="19"/>
+          <w:shd w:val="clear" w:fill="2B2B2B"/>
+        </w:rPr>
+        <w:t>地址</w:t>
+      </w:r>
+      <w:r>
+        <w:rPr>
+          <w:rFonts w:hint="eastAsia" w:ascii="宋体" w:hAnsi="宋体" w:eastAsia="宋体" w:cs="宋体"/>
+          <w:color w:val="A9B7C6"/>
+          <w:sz w:val="19"/>
+          <w:szCs w:val="19"/>
+          <w:shd w:val="clear" w:fill="2B2B2B"/>
+        </w:rPr>
+        <w:br w:type="textWrapping"/>
+      </w:r>
+      <w:r>
+        <w:rPr>
+          <w:rFonts w:hint="default" w:ascii="Courier New" w:hAnsi="Courier New" w:cs="Courier New"/>
+          <w:color w:val="A9B7C6"/>
+          <w:sz w:val="19"/>
+          <w:szCs w:val="19"/>
+          <w:shd w:val="clear" w:fill="2B2B2B"/>
+        </w:rPr>
+        <w:t>network.host: 192.168.1.</w:t>
+      </w:r>
+      <w:r>
+        <w:rPr>
+          <w:rFonts w:hint="eastAsia" w:ascii="Courier New" w:hAnsi="Courier New" w:cs="Courier New"/>
+          <w:color w:val="A9B7C6"/>
+          <w:sz w:val="19"/>
+          <w:szCs w:val="19"/>
+          <w:shd w:val="clear" w:fill="2B2B2B"/>
+          <w:lang w:val="en-US" w:eastAsia="zh-CN"/>
+        </w:rPr>
+        <w:t>37</w:t>
+      </w:r>
+      <w:r>
+        <w:rPr>
+          <w:rFonts w:hint="default" w:ascii="Courier New" w:hAnsi="Courier New" w:cs="Courier New"/>
+          <w:color w:val="A9B7C6"/>
+          <w:sz w:val="19"/>
+          <w:szCs w:val="19"/>
+          <w:shd w:val="clear" w:fill="2B2B2B"/>
+        </w:rPr>
+        <w:br w:type="textWrapping"/>
+      </w:r>
+      <w:r>
+        <w:rPr>
+          <w:rFonts w:hint="default" w:ascii="Courier New" w:hAnsi="Courier New" w:cs="Courier New"/>
+          <w:color w:val="A9B7C6"/>
+          <w:sz w:val="19"/>
+          <w:szCs w:val="19"/>
+          <w:shd w:val="clear" w:fill="2B2B2B"/>
+        </w:rPr>
+        <w:t>#</w:t>
+      </w:r>
+      <w:r>
+        <w:rPr>
+          <w:rFonts w:hint="eastAsia" w:ascii="宋体" w:hAnsi="宋体" w:eastAsia="宋体" w:cs="宋体"/>
+          <w:color w:val="A9B7C6"/>
+          <w:sz w:val="19"/>
+          <w:szCs w:val="19"/>
+          <w:shd w:val="clear" w:fill="2B2B2B"/>
+        </w:rPr>
+        <w:t>初始化时可进行选举的节点</w:t>
+      </w:r>
+      <w:r>
+        <w:rPr>
+          <w:rFonts w:hint="eastAsia" w:cs="宋体"/>
+          <w:color w:val="A9B7C6"/>
+          <w:sz w:val="19"/>
+          <w:szCs w:val="19"/>
+          <w:shd w:val="clear" w:fill="2B2B2B"/>
+          <w:lang w:eastAsia="zh-CN"/>
+        </w:rPr>
+        <w:t>（</w:t>
+      </w:r>
+      <w:r>
+        <w:rPr>
+          <w:rFonts w:hint="eastAsia" w:cs="宋体"/>
+          <w:color w:val="A9B7C6"/>
+          <w:sz w:val="19"/>
+          <w:szCs w:val="19"/>
+          <w:shd w:val="clear" w:fill="2B2B2B"/>
+          <w:lang w:val="en-US" w:eastAsia="zh-CN"/>
+        </w:rPr>
+        <w:t>不配置集群可不处理</w:t>
+      </w:r>
+      <w:r>
+        <w:rPr>
+          <w:rFonts w:hint="eastAsia" w:cs="宋体"/>
+          <w:color w:val="A9B7C6"/>
+          <w:sz w:val="19"/>
+          <w:szCs w:val="19"/>
+          <w:shd w:val="clear" w:fill="2B2B2B"/>
+          <w:lang w:eastAsia="zh-CN"/>
+        </w:rPr>
+        <w:t>）</w:t>
+      </w:r>
+      <w:bookmarkStart w:id="0" w:name="_GoBack"/>
+      <w:bookmarkEnd w:id="0"/>
+      <w:r>
+        <w:rPr>
+          <w:rFonts w:hint="eastAsia" w:ascii="宋体" w:hAnsi="宋体" w:eastAsia="宋体" w:cs="宋体"/>
+          <w:color w:val="A9B7C6"/>
+          <w:sz w:val="19"/>
+          <w:szCs w:val="19"/>
+          <w:shd w:val="clear" w:fill="2B2B2B"/>
+        </w:rPr>
+        <w:br w:type="textWrapping"/>
+      </w:r>
+      <w:r>
+        <w:rPr>
+          <w:rFonts w:hint="default" w:ascii="Courier New" w:hAnsi="Courier New" w:cs="Courier New"/>
+          <w:color w:val="A9B7C6"/>
+          <w:sz w:val="19"/>
+          <w:szCs w:val="19"/>
+          <w:shd w:val="clear" w:fill="2B2B2B"/>
+        </w:rPr>
+        <w:t>discovery.zen.ping.unicast.hosts: ["node-4", "node-5", "node-6"]</w:t>
+      </w:r>
+    </w:p>
+    <w:p>
+      <w:pPr>
+        <w:numPr>
+          <w:ilvl w:val="0"/>
+          <w:numId w:val="0"/>
+        </w:numPr>
+        <w:rPr>
+          <w:rFonts w:hint="default"/>
+          <w:lang w:val="en-US" w:eastAsia="zh-CN"/>
+        </w:rPr>
+      </w:pPr>
+    </w:p>
+    <w:p>
+      <w:pPr>
+        <w:numPr>
+          <w:ilvl w:val="0"/>
+          <w:numId w:val="0"/>
+        </w:numPr>
       </w:pPr>
       <w:r>
         <w:drawing>
@@ -1747,6 +2360,73 @@
           <w:ilvl w:val="0"/>
           <w:numId w:val="0"/>
         </w:numPr>
+      </w:pPr>
+    </w:p>
+    <w:p>
+      <w:pPr>
+        <w:numPr>
+          <w:ilvl w:val="0"/>
+          <w:numId w:val="0"/>
+        </w:numPr>
+      </w:pPr>
+      <w:r>
+        <w:drawing>
+          <wp:inline distT="0" distB="0" distL="114300" distR="114300">
+            <wp:extent cx="4838700" cy="3802380"/>
+            <wp:effectExtent l="0" t="0" r="7620" b="7620"/>
+            <wp:docPr id="14" name="图片 1"/>
+            <wp:cNvGraphicFramePr>
+              <a:graphicFrameLocks xmlns:a="http://schemas.openxmlformats.org/drawingml/2006/main" noChangeAspect="1"/>
+            </wp:cNvGraphicFramePr>
+            <a:graphic xmlns:a="http://schemas.openxmlformats.org/drawingml/2006/main">
+              <a:graphicData uri="http://schemas.openxmlformats.org/drawingml/2006/picture">
+                <pic:pic xmlns:pic="http://schemas.openxmlformats.org/drawingml/2006/picture">
+                  <pic:nvPicPr>
+                    <pic:cNvPr id="14" name="图片 1"/>
+                    <pic:cNvPicPr>
+                      <a:picLocks noChangeAspect="1"/>
+                    </pic:cNvPicPr>
+                  </pic:nvPicPr>
+                  <pic:blipFill>
+                    <a:blip r:embed="rId23"/>
+                    <a:stretch>
+                      <a:fillRect/>
+                    </a:stretch>
+                  </pic:blipFill>
+                  <pic:spPr>
+                    <a:xfrm>
+                      <a:off x="0" y="0"/>
+                      <a:ext cx="4838700" cy="3802380"/>
+                    </a:xfrm>
+                    <a:prstGeom prst="rect">
+                      <a:avLst/>
+                    </a:prstGeom>
+                    <a:noFill/>
+                    <a:ln>
+                      <a:noFill/>
+                    </a:ln>
+                  </pic:spPr>
+                </pic:pic>
+              </a:graphicData>
+            </a:graphic>
+          </wp:inline>
+        </w:drawing>
+      </w:r>
+    </w:p>
+    <w:p>
+      <w:pPr>
+        <w:numPr>
+          <w:ilvl w:val="0"/>
+          <w:numId w:val="0"/>
+        </w:numPr>
+      </w:pPr>
+    </w:p>
+    <w:p>
+      <w:pPr>
+        <w:numPr>
+          <w:ilvl w:val="0"/>
+          <w:numId w:val="0"/>
+        </w:numPr>
         <w:rPr>
           <w:rFonts w:hint="eastAsia"/>
           <w:lang w:val="en-US" w:eastAsia="zh-CN"/>
@@ -1843,7 +2523,7 @@
                     </pic:cNvPicPr>
                   </pic:nvPicPr>
                   <pic:blipFill>
-                    <a:blip r:embed="rId23"/>
+                    <a:blip r:embed="rId24"/>
                     <a:stretch>
                       <a:fillRect/>
                     </a:stretch>
@@ -1987,7 +2667,7 @@
                     </pic:cNvPicPr>
                   </pic:nvPicPr>
                   <pic:blipFill>
-                    <a:blip r:embed="rId24"/>
+                    <a:blip r:embed="rId25"/>
                     <a:stretch>
                       <a:fillRect/>
                     </a:stretch>
@@ -2095,7 +2775,7 @@
                     </pic:cNvPicPr>
                   </pic:nvPicPr>
                   <pic:blipFill>
-                    <a:blip r:embed="rId25"/>
+                    <a:blip r:embed="rId26"/>
                     <a:stretch>
                       <a:fillRect/>
                     </a:stretch>
@@ -2203,7 +2883,7 @@
                     </pic:cNvPicPr>
                   </pic:nvPicPr>
                   <pic:blipFill>
-                    <a:blip r:embed="rId26"/>
+                    <a:blip r:embed="rId27"/>
                     <a:stretch>
                       <a:fillRect/>
                     </a:stretch>
@@ -2292,7 +2972,7 @@
                     </pic:cNvPicPr>
                   </pic:nvPicPr>
                   <pic:blipFill>
-                    <a:blip r:embed="rId27"/>
+                    <a:blip r:embed="rId28"/>
                     <a:stretch>
                       <a:fillRect/>
                     </a:stretch>
@@ -2400,7 +3080,7 @@
                     </pic:cNvPicPr>
                   </pic:nvPicPr>
                   <pic:blipFill>
-                    <a:blip r:embed="rId28"/>
+                    <a:blip r:embed="rId29"/>
                     <a:stretch>
                       <a:fillRect/>
                     </a:stretch>
@@ -2523,7 +3203,7 @@
                     </pic:cNvPicPr>
                   </pic:nvPicPr>
                   <pic:blipFill>
-                    <a:blip r:embed="rId29"/>
+                    <a:blip r:embed="rId30"/>
                     <a:stretch>
                       <a:fillRect/>
                     </a:stretch>
@@ -2612,7 +3292,7 @@
                     </pic:cNvPicPr>
                   </pic:nvPicPr>
                   <pic:blipFill>
-                    <a:blip r:embed="rId30"/>
+                    <a:blip r:embed="rId31"/>
                     <a:stretch>
                       <a:fillRect/>
                     </a:stretch>
@@ -2713,7 +3393,7 @@
                     </pic:cNvPicPr>
                   </pic:nvPicPr>
                   <pic:blipFill>
-                    <a:blip r:embed="rId31"/>
+                    <a:blip r:embed="rId32"/>
                     <a:stretch>
                       <a:fillRect/>
                     </a:stretch>
@@ -2807,7 +3487,7 @@
                     </pic:cNvPicPr>
                   </pic:nvPicPr>
                   <pic:blipFill>
-                    <a:blip r:embed="rId32"/>
+                    <a:blip r:embed="rId33"/>
                     <a:stretch>
                       <a:fillRect/>
                     </a:stretch>
@@ -2896,7 +3576,7 @@
                     </pic:cNvPicPr>
                   </pic:nvPicPr>
                   <pic:blipFill>
-                    <a:blip r:embed="rId33"/>
+                    <a:blip r:embed="rId34"/>
                     <a:stretch>
                       <a:fillRect/>
                     </a:stretch>
@@ -2966,7 +3646,7 @@
                     </pic:cNvPicPr>
                   </pic:nvPicPr>
                   <pic:blipFill>
-                    <a:blip r:embed="rId34"/>
+                    <a:blip r:embed="rId35"/>
                     <a:stretch>
                       <a:fillRect/>
                     </a:stretch>
@@ -3036,7 +3716,7 @@
                     </pic:cNvPicPr>
                   </pic:nvPicPr>
                   <pic:blipFill>
-                    <a:blip r:embed="rId35"/>
+                    <a:blip r:embed="rId36"/>
                     <a:stretch>
                       <a:fillRect/>
                     </a:stretch>
@@ -3268,7 +3948,7 @@
                     </pic:cNvPicPr>
                   </pic:nvPicPr>
                   <pic:blipFill>
-                    <a:blip r:embed="rId36"/>
+                    <a:blip r:embed="rId37"/>
                     <a:stretch>
                       <a:fillRect/>
                     </a:stretch>
@@ -3292,8 +3972,6 @@
           </wp:inline>
         </w:drawing>
       </w:r>
-      <w:bookmarkStart w:id="0" w:name="_GoBack"/>
-      <w:bookmarkEnd w:id="0"/>
     </w:p>
     <w:p>
       <w:pPr>
@@ -3540,7 +4218,7 @@
     <w:lsdException w:qFormat="1" w:unhideWhenUsed="0" w:uiPriority="0" w:semiHidden="0" w:name="Title"/>
     <w:lsdException w:unhideWhenUsed="0" w:uiPriority="0" w:semiHidden="0" w:name="Closing"/>
     <w:lsdException w:unhideWhenUsed="0" w:uiPriority="0" w:semiHidden="0" w:name="Signature"/>
-    <w:lsdException w:unhideWhenUsed="0" w:uiPriority="0" w:name="Default Paragraph Font"/>
+    <w:lsdException w:qFormat="1" w:unhideWhenUsed="0" w:uiPriority="0" w:name="Default Paragraph Font"/>
     <w:lsdException w:unhideWhenUsed="0" w:uiPriority="0" w:semiHidden="0" w:name="Body Text"/>
     <w:lsdException w:unhideWhenUsed="0" w:uiPriority="0" w:semiHidden="0" w:name="Body Text Indent"/>
     <w:lsdException w:unhideWhenUsed="0" w:uiPriority="0" w:semiHidden="0" w:name="List Continue"/>
@@ -3560,7 +4238,7 @@
     <w:lsdException w:unhideWhenUsed="0" w:uiPriority="0" w:semiHidden="0" w:name="Body Text Indent 2"/>
     <w:lsdException w:unhideWhenUsed="0" w:uiPriority="0" w:semiHidden="0" w:name="Body Text Indent 3"/>
     <w:lsdException w:unhideWhenUsed="0" w:uiPriority="0" w:semiHidden="0" w:name="Block Text"/>
-    <w:lsdException w:unhideWhenUsed="0" w:uiPriority="0" w:semiHidden="0" w:name="Hyperlink"/>
+    <w:lsdException w:qFormat="1" w:unhideWhenUsed="0" w:uiPriority="0" w:semiHidden="0" w:name="Hyperlink"/>
     <w:lsdException w:unhideWhenUsed="0" w:uiPriority="0" w:semiHidden="0" w:name="FollowedHyperlink"/>
     <w:lsdException w:qFormat="1" w:unhideWhenUsed="0" w:uiPriority="0" w:semiHidden="0" w:name="Strong"/>
     <w:lsdException w:qFormat="1" w:unhideWhenUsed="0" w:uiPriority="0" w:semiHidden="0" w:name="Emphasis"/>
@@ -3578,7 +4256,7 @@
     <w:lsdException w:unhideWhenUsed="0" w:uiPriority="0" w:semiHidden="0" w:name="HTML Sample"/>
     <w:lsdException w:unhideWhenUsed="0" w:uiPriority="0" w:semiHidden="0" w:name="HTML Typewriter"/>
     <w:lsdException w:unhideWhenUsed="0" w:uiPriority="0" w:semiHidden="0" w:name="HTML Variable"/>
-    <w:lsdException w:unhideWhenUsed="0" w:uiPriority="0" w:name="Normal Table"/>
+    <w:lsdException w:qFormat="1" w:unhideWhenUsed="0" w:uiPriority="0" w:name="Normal Table"/>
     <w:lsdException w:unhideWhenUsed="0" w:uiPriority="0" w:semiHidden="0" w:name="annotation subject"/>
     <w:lsdException w:unhideWhenUsed="0" w:uiPriority="0" w:semiHidden="0" w:name="Table Simple 1"/>
     <w:lsdException w:unhideWhenUsed="0" w:uiPriority="0" w:semiHidden="0" w:name="Table Simple 2"/>
@@ -3796,14 +4474,16 @@
       <w:sz w:val="28"/>
     </w:rPr>
   </w:style>
-  <w:style w:type="character" w:default="1" w:styleId="6">
+  <w:style w:type="character" w:default="1" w:styleId="7">
     <w:name w:val="Default Paragraph Font"/>
     <w:semiHidden/>
+    <w:qFormat/>
     <w:uiPriority w:val="0"/>
   </w:style>
-  <w:style w:type="table" w:default="1" w:styleId="5">
+  <w:style w:type="table" w:default="1" w:styleId="6">
     <w:name w:val="Normal Table"/>
     <w:semiHidden/>
+    <w:qFormat/>
     <w:uiPriority w:val="0"/>
     <w:tblPr>
       <w:tblCellMar>
@@ -3814,9 +4494,43 @@
       </w:tblCellMar>
     </w:tblPr>
   </w:style>
-  <w:style w:type="character" w:styleId="7">
+  <w:style w:type="paragraph" w:styleId="5">
+    <w:name w:val="HTML Preformatted"/>
+    <w:basedOn w:val="1"/>
+    <w:uiPriority w:val="0"/>
+    <w:pPr>
+      <w:tabs>
+        <w:tab w:val="left" w:pos="916"/>
+        <w:tab w:val="left" w:pos="1832"/>
+        <w:tab w:val="left" w:pos="2748"/>
+        <w:tab w:val="left" w:pos="3664"/>
+        <w:tab w:val="left" w:pos="4580"/>
+        <w:tab w:val="left" w:pos="5496"/>
+        <w:tab w:val="left" w:pos="6412"/>
+        <w:tab w:val="left" w:pos="7328"/>
+        <w:tab w:val="left" w:pos="8244"/>
+        <w:tab w:val="left" w:pos="9160"/>
+        <w:tab w:val="left" w:pos="10076"/>
+        <w:tab w:val="left" w:pos="10992"/>
+        <w:tab w:val="left" w:pos="11908"/>
+        <w:tab w:val="left" w:pos="12824"/>
+        <w:tab w:val="left" w:pos="13740"/>
+        <w:tab w:val="left" w:pos="14656"/>
+      </w:tabs>
+      <w:jc w:val="left"/>
+    </w:pPr>
+    <w:rPr>
+      <w:rFonts w:hint="eastAsia" w:ascii="宋体" w:hAnsi="宋体" w:eastAsia="宋体" w:cs="宋体"/>
+      <w:kern w:val="0"/>
+      <w:sz w:val="24"/>
+      <w:szCs w:val="24"/>
+      <w:lang w:val="en-US" w:eastAsia="zh-CN" w:bidi="ar"/>
+    </w:rPr>
+  </w:style>
+  <w:style w:type="character" w:styleId="8">
     <w:name w:val="Hyperlink"/>
-    <w:basedOn w:val="6"/>
+    <w:basedOn w:val="7"/>
+    <w:qFormat/>
     <w:uiPriority w:val="0"/>
     <w:rPr>
       <w:color w:val="0000FF"/>
